--- a/Investment.docx
+++ b/Investment.docx
@@ -5930,6 +5930,39 @@
           <w:sz w:val="28"/>
         </w:rPr>
         <w:t>Little complex!!</w:t>
+      </w:r>
+    </w:p>
+    <w:p>
+      <w:pPr>
+        <w:rPr>
+          <w:rFonts w:cstheme="minorHAnsi"/>
+          <w:sz w:val="28"/>
+        </w:rPr>
+      </w:pPr>
+    </w:p>
+    <w:p>
+      <w:pPr>
+        <w:rPr>
+          <w:rFonts w:cstheme="minorHAnsi"/>
+          <w:b/>
+          <w:sz w:val="48"/>
+        </w:rPr>
+      </w:pPr>
+      <w:r>
+        <w:rPr>
+          <w:rFonts w:cstheme="minorHAnsi"/>
+          <w:b/>
+          <w:sz w:val="96"/>
+        </w:rPr>
+        <w:t>#</w:t>
+      </w:r>
+      <w:r>
+        <w:rPr>
+          <w:rFonts w:cstheme="minorHAnsi"/>
+          <w:b/>
+          <w:sz w:val="48"/>
+        </w:rPr>
+        <w:t xml:space="preserve"> Technical Analysis</w:t>
       </w:r>
     </w:p>
     <w:p>

--- a/Investment.docx
+++ b/Investment.docx
@@ -50,15 +50,6 @@
         <w:rPr>
           <w:rFonts w:cstheme="minorHAnsi"/>
           <w:b/>
-          <w:sz w:val="48"/>
-        </w:rPr>
-      </w:pPr>
-    </w:p>
-    <w:p>
-      <w:pPr>
-        <w:rPr>
-          <w:rFonts w:cstheme="minorHAnsi"/>
-          <w:b/>
           <w:sz w:val="32"/>
           <w:u w:val="single"/>
         </w:rPr>
@@ -70,15 +61,183 @@
           <w:sz w:val="32"/>
           <w:u w:val="single"/>
         </w:rPr>
-        <w:t xml:space="preserve">How </w:t>
-      </w:r>
-      <w:r>
+        <w:t>Investments</w:t>
+      </w:r>
+    </w:p>
+    <w:p>
+      <w:pPr>
+        <w:pStyle w:val="ListParagraph"/>
+        <w:numPr>
+          <w:ilvl w:val="0"/>
+          <w:numId w:val="17"/>
+        </w:numPr>
+        <w:rPr>
+          <w:rFonts w:cstheme="minorHAnsi"/>
+          <w:b/>
+          <w:sz w:val="28"/>
+        </w:rPr>
+      </w:pPr>
+      <w:r>
+        <w:rPr>
+          <w:rFonts w:cstheme="minorHAnsi"/>
+          <w:b/>
+          <w:sz w:val="28"/>
+        </w:rPr>
+        <w:t>Popular types:</w:t>
+      </w:r>
+    </w:p>
+    <w:p>
+      <w:pPr>
+        <w:pStyle w:val="ListParagraph"/>
+        <w:numPr>
+          <w:ilvl w:val="1"/>
+          <w:numId w:val="17"/>
+        </w:numPr>
+        <w:rPr>
+          <w:rFonts w:cstheme="minorHAnsi"/>
+          <w:sz w:val="28"/>
+          <w:szCs w:val="28"/>
+        </w:rPr>
+      </w:pPr>
+      <w:r>
+        <w:rPr>
+          <w:rFonts w:cstheme="minorHAnsi"/>
+          <w:sz w:val="28"/>
+        </w:rPr>
+        <w:t>Fixed income instruments</w:t>
+      </w:r>
+      <w:r>
+        <w:rPr>
+          <w:rFonts w:cstheme="minorHAnsi"/>
+          <w:sz w:val="28"/>
+          <w:szCs w:val="28"/>
+        </w:rPr>
+        <w:t xml:space="preserve"> (</w:t>
+      </w:r>
+      <w:r>
+        <w:rPr>
+          <w:rFonts w:cstheme="minorHAnsi"/>
+          <w:sz w:val="28"/>
+          <w:szCs w:val="28"/>
+        </w:rPr>
+        <w:t xml:space="preserve">Bonds, corporate bonds, </w:t>
+      </w:r>
+      <w:r>
+        <w:rPr>
+          <w:sz w:val="28"/>
+          <w:szCs w:val="28"/>
+        </w:rPr>
+        <w:t>Treasury bills, Public Provident Fund</w:t>
+      </w:r>
+      <w:r>
+        <w:rPr>
+          <w:sz w:val="28"/>
+          <w:szCs w:val="28"/>
+        </w:rPr>
+        <w:t>)</w:t>
+      </w:r>
+    </w:p>
+    <w:p>
+      <w:pPr>
+        <w:pStyle w:val="ListParagraph"/>
+        <w:numPr>
+          <w:ilvl w:val="1"/>
+          <w:numId w:val="17"/>
+        </w:numPr>
+        <w:rPr>
+          <w:rFonts w:cstheme="minorHAnsi"/>
+          <w:sz w:val="28"/>
+        </w:rPr>
+      </w:pPr>
+      <w:r>
+        <w:rPr>
+          <w:rFonts w:cstheme="minorHAnsi"/>
+          <w:sz w:val="28"/>
+        </w:rPr>
+        <w:t>Equity</w:t>
+      </w:r>
+    </w:p>
+    <w:p>
+      <w:pPr>
+        <w:pStyle w:val="ListParagraph"/>
+        <w:numPr>
+          <w:ilvl w:val="1"/>
+          <w:numId w:val="17"/>
+        </w:numPr>
+        <w:rPr>
+          <w:rFonts w:cstheme="minorHAnsi"/>
+          <w:sz w:val="28"/>
+        </w:rPr>
+      </w:pPr>
+      <w:r>
+        <w:rPr>
+          <w:rFonts w:cstheme="minorHAnsi"/>
+          <w:sz w:val="28"/>
+        </w:rPr>
+        <w:t>Real states</w:t>
+      </w:r>
+    </w:p>
+    <w:p>
+      <w:pPr>
+        <w:pStyle w:val="ListParagraph"/>
+        <w:numPr>
+          <w:ilvl w:val="1"/>
+          <w:numId w:val="17"/>
+        </w:numPr>
+        <w:rPr>
+          <w:rFonts w:cstheme="minorHAnsi"/>
+          <w:sz w:val="28"/>
+        </w:rPr>
+      </w:pPr>
+      <w:r>
+        <w:rPr>
+          <w:rFonts w:cstheme="minorHAnsi"/>
+          <w:sz w:val="28"/>
+        </w:rPr>
+        <w:t>Commodities</w:t>
+      </w:r>
+      <w:r>
+        <w:rPr>
+          <w:rFonts w:cstheme="minorHAnsi"/>
+          <w:sz w:val="28"/>
+        </w:rPr>
+        <w:t xml:space="preserve"> (bullion gold, silver)</w:t>
+      </w:r>
+    </w:p>
+    <w:p>
+      <w:pPr>
+        <w:rPr>
+          <w:rFonts w:cstheme="minorHAnsi"/>
+          <w:b/>
+          <w:sz w:val="48"/>
+        </w:rPr>
+      </w:pPr>
+    </w:p>
+    <w:p>
+      <w:pPr>
         <w:rPr>
           <w:rFonts w:cstheme="minorHAnsi"/>
           <w:b/>
           <w:sz w:val="32"/>
           <w:u w:val="single"/>
         </w:rPr>
+      </w:pPr>
+      <w:r>
+        <w:rPr>
+          <w:rFonts w:cstheme="minorHAnsi"/>
+          <w:b/>
+          <w:sz w:val="32"/>
+          <w:u w:val="single"/>
+        </w:rPr>
+        <w:t xml:space="preserve">How </w:t>
+      </w:r>
+      <w:r>
+        <w:rPr>
+          <w:rFonts w:cstheme="minorHAnsi"/>
+          <w:b/>
+          <w:sz w:val="32"/>
+          <w:u w:val="single"/>
+        </w:rPr>
         <w:t>exchange of shares happens?</w:t>
       </w:r>
     </w:p>
@@ -383,6 +542,7 @@
           <w:rFonts w:cstheme="minorHAnsi"/>
           <w:sz w:val="28"/>
         </w:rPr>
+        <w:lastRenderedPageBreak/>
         <w:t>NSE(National Stock Exchange) &amp; BSE(Bombay Stock Exchange)</w:t>
       </w:r>
     </w:p>
@@ -561,7 +721,6 @@
           <w:bCs/>
           <w:sz w:val="28"/>
         </w:rPr>
-        <w:lastRenderedPageBreak/>
         <w:t>Indian Clearing Corporation Limited</w:t>
       </w:r>
     </w:p>
@@ -795,6 +954,14 @@
         </w:rPr>
         <w:t>SEBI</w:t>
       </w:r>
+      <w:r>
+        <w:rPr>
+          <w:b/>
+          <w:sz w:val="28"/>
+          <w:szCs w:val="28"/>
+        </w:rPr>
+        <w:t xml:space="preserve"> (Regulator)</w:t>
+      </w:r>
     </w:p>
     <w:p>
       <w:pPr>
@@ -878,6 +1045,197 @@
           <w:szCs w:val="28"/>
         </w:rPr>
         <w:t>RBI of Share market</w:t>
+      </w:r>
+    </w:p>
+    <w:p>
+      <w:pPr>
+        <w:pStyle w:val="ListParagraph"/>
+        <w:numPr>
+          <w:ilvl w:val="1"/>
+          <w:numId w:val="8"/>
+        </w:numPr>
+        <w:spacing w:before="100" w:beforeAutospacing="1" w:after="100" w:afterAutospacing="1" w:line="240" w:lineRule="auto"/>
+        <w:rPr>
+          <w:rFonts w:eastAsia="Times New Roman" w:cstheme="minorHAnsi"/>
+          <w:sz w:val="28"/>
+          <w:szCs w:val="24"/>
+        </w:rPr>
+      </w:pPr>
+      <w:r>
+        <w:rPr>
+          <w:rFonts w:eastAsia="Times New Roman" w:cstheme="minorHAnsi"/>
+          <w:sz w:val="28"/>
+          <w:szCs w:val="24"/>
+        </w:rPr>
+        <w:t>In general, SEBI ensures:</w:t>
+      </w:r>
+    </w:p>
+    <w:p>
+      <w:pPr>
+        <w:numPr>
+          <w:ilvl w:val="2"/>
+          <w:numId w:val="8"/>
+        </w:numPr>
+        <w:spacing w:before="100" w:beforeAutospacing="1" w:after="100" w:afterAutospacing="1" w:line="240" w:lineRule="auto"/>
+        <w:rPr>
+          <w:rFonts w:eastAsia="Times New Roman" w:cstheme="minorHAnsi"/>
+          <w:i/>
+          <w:sz w:val="28"/>
+          <w:szCs w:val="24"/>
+        </w:rPr>
+      </w:pPr>
+      <w:r>
+        <w:rPr>
+          <w:rFonts w:eastAsia="Times New Roman" w:cstheme="minorHAnsi"/>
+          <w:i/>
+          <w:sz w:val="28"/>
+          <w:szCs w:val="24"/>
+        </w:rPr>
+        <w:t>The stock exchange conducts its business fairly</w:t>
+      </w:r>
+    </w:p>
+    <w:p>
+      <w:pPr>
+        <w:numPr>
+          <w:ilvl w:val="2"/>
+          <w:numId w:val="8"/>
+        </w:numPr>
+        <w:spacing w:before="100" w:beforeAutospacing="1" w:after="100" w:afterAutospacing="1" w:line="240" w:lineRule="auto"/>
+        <w:rPr>
+          <w:rFonts w:eastAsia="Times New Roman" w:cstheme="minorHAnsi"/>
+          <w:i/>
+          <w:sz w:val="28"/>
+          <w:szCs w:val="24"/>
+        </w:rPr>
+      </w:pPr>
+      <w:r>
+        <w:rPr>
+          <w:rFonts w:eastAsia="Times New Roman" w:cstheme="minorHAnsi"/>
+          <w:i/>
+          <w:sz w:val="28"/>
+          <w:szCs w:val="24"/>
+        </w:rPr>
+        <w:t>Stockbrokers conduct their business fairly</w:t>
+      </w:r>
+    </w:p>
+    <w:p>
+      <w:pPr>
+        <w:numPr>
+          <w:ilvl w:val="2"/>
+          <w:numId w:val="8"/>
+        </w:numPr>
+        <w:spacing w:before="100" w:beforeAutospacing="1" w:after="100" w:afterAutospacing="1" w:line="240" w:lineRule="auto"/>
+        <w:rPr>
+          <w:rFonts w:eastAsia="Times New Roman" w:cstheme="minorHAnsi"/>
+          <w:i/>
+          <w:sz w:val="28"/>
+          <w:szCs w:val="24"/>
+        </w:rPr>
+      </w:pPr>
+      <w:r>
+        <w:rPr>
+          <w:rFonts w:eastAsia="Times New Roman" w:cstheme="minorHAnsi"/>
+          <w:i/>
+          <w:sz w:val="28"/>
+          <w:szCs w:val="24"/>
+        </w:rPr>
+        <w:t>Participants don’t get involved in unfair practices</w:t>
+      </w:r>
+    </w:p>
+    <w:p>
+      <w:pPr>
+        <w:numPr>
+          <w:ilvl w:val="2"/>
+          <w:numId w:val="8"/>
+        </w:numPr>
+        <w:spacing w:before="100" w:beforeAutospacing="1" w:after="100" w:afterAutospacing="1" w:line="240" w:lineRule="auto"/>
+        <w:rPr>
+          <w:rFonts w:eastAsia="Times New Roman" w:cstheme="minorHAnsi"/>
+          <w:i/>
+          <w:sz w:val="28"/>
+          <w:szCs w:val="24"/>
+        </w:rPr>
+      </w:pPr>
+      <w:r>
+        <w:rPr>
+          <w:rFonts w:eastAsia="Times New Roman" w:cstheme="minorHAnsi"/>
+          <w:i/>
+          <w:sz w:val="28"/>
+          <w:szCs w:val="24"/>
+        </w:rPr>
+        <w:t xml:space="preserve">Corporates don’t use the markets to benefit themselves </w:t>
+      </w:r>
+    </w:p>
+    <w:p>
+      <w:pPr>
+        <w:numPr>
+          <w:ilvl w:val="2"/>
+          <w:numId w:val="8"/>
+        </w:numPr>
+        <w:spacing w:before="100" w:beforeAutospacing="1" w:after="100" w:afterAutospacing="1" w:line="240" w:lineRule="auto"/>
+        <w:rPr>
+          <w:rFonts w:eastAsia="Times New Roman" w:cstheme="minorHAnsi"/>
+          <w:i/>
+          <w:sz w:val="28"/>
+          <w:szCs w:val="24"/>
+        </w:rPr>
+      </w:pPr>
+      <w:r>
+        <w:rPr>
+          <w:rFonts w:eastAsia="Times New Roman" w:cstheme="minorHAnsi"/>
+          <w:i/>
+          <w:sz w:val="28"/>
+          <w:szCs w:val="24"/>
+        </w:rPr>
+        <w:t>Small investors’ interests are protected</w:t>
+      </w:r>
+    </w:p>
+    <w:p>
+      <w:pPr>
+        <w:numPr>
+          <w:ilvl w:val="2"/>
+          <w:numId w:val="8"/>
+        </w:numPr>
+        <w:spacing w:before="100" w:beforeAutospacing="1" w:after="100" w:afterAutospacing="1" w:line="240" w:lineRule="auto"/>
+        <w:rPr>
+          <w:rFonts w:eastAsia="Times New Roman" w:cstheme="minorHAnsi"/>
+          <w:i/>
+          <w:sz w:val="28"/>
+          <w:szCs w:val="24"/>
+        </w:rPr>
+      </w:pPr>
+      <w:r>
+        <w:rPr>
+          <w:rFonts w:eastAsia="Times New Roman" w:cstheme="minorHAnsi"/>
+          <w:i/>
+          <w:sz w:val="28"/>
+          <w:szCs w:val="24"/>
+        </w:rPr>
+        <w:t>Large investors with mega cash piles should not manipulate the markets</w:t>
+      </w:r>
+    </w:p>
+    <w:p>
+      <w:pPr>
+        <w:numPr>
+          <w:ilvl w:val="2"/>
+          <w:numId w:val="8"/>
+        </w:numPr>
+        <w:spacing w:before="100" w:beforeAutospacing="1" w:after="100" w:afterAutospacing="1" w:line="240" w:lineRule="auto"/>
+        <w:rPr>
+          <w:rFonts w:eastAsia="Times New Roman" w:cstheme="minorHAnsi"/>
+          <w:i/>
+          <w:sz w:val="28"/>
+          <w:szCs w:val="24"/>
+        </w:rPr>
+      </w:pPr>
+      <w:r>
+        <w:rPr>
+          <w:rFonts w:eastAsia="Times New Roman" w:cstheme="minorHAnsi"/>
+          <w:i/>
+          <w:sz w:val="28"/>
+          <w:szCs w:val="24"/>
+        </w:rPr>
+        <w:t>Overall development of markets</w:t>
       </w:r>
     </w:p>
     <w:p>
@@ -1214,7 +1572,6 @@
           <w:rFonts w:cstheme="minorHAnsi"/>
           <w:sz w:val="28"/>
         </w:rPr>
-        <w:lastRenderedPageBreak/>
         <w:t xml:space="preserve">Merchant banker checks if company is eligible for listing or not by applying to </w:t>
       </w:r>
       <w:r>
@@ -1460,6 +1817,7 @@
           <w:rFonts w:cstheme="minorHAnsi"/>
           <w:sz w:val="28"/>
         </w:rPr>
+        <w:lastRenderedPageBreak/>
         <w:t>You have margin/money</w:t>
       </w:r>
     </w:p>
@@ -2140,6 +2498,7 @@
           <w:rFonts w:cstheme="minorHAnsi"/>
           <w:sz w:val="28"/>
         </w:rPr>
+        <w:lastRenderedPageBreak/>
         <w:t>Example:</w:t>
       </w:r>
     </w:p>
@@ -2347,7 +2706,6 @@
           <w:rFonts w:cstheme="minorHAnsi"/>
           <w:sz w:val="28"/>
         </w:rPr>
-        <w:lastRenderedPageBreak/>
         <w:t>Improve the profitability in the market</w:t>
       </w:r>
     </w:p>
@@ -2595,6 +2953,7 @@
           <w:rFonts w:cstheme="minorHAnsi"/>
           <w:sz w:val="28"/>
         </w:rPr>
+        <w:lastRenderedPageBreak/>
         <w:t>Here, we can buy/sell orders in market value (market order) or limit order(price in which we want to buy/sell)</w:t>
       </w:r>
     </w:p>
@@ -2967,7 +3326,6 @@
           <w:rFonts w:cstheme="minorHAnsi"/>
           <w:sz w:val="28"/>
         </w:rPr>
-        <w:lastRenderedPageBreak/>
         <w:t>Example:</w:t>
       </w:r>
     </w:p>
@@ -3187,6 +3545,7 @@
           <w:b/>
           <w:sz w:val="96"/>
         </w:rPr>
+        <w:lastRenderedPageBreak/>
         <w:t>#</w:t>
       </w:r>
       <w:r>
@@ -3466,7 +3825,6 @@
           <w:b/>
           <w:sz w:val="28"/>
         </w:rPr>
-        <w:lastRenderedPageBreak/>
         <w:t>Profit and Loss</w:t>
       </w:r>
     </w:p>
@@ -3696,6 +4054,7 @@
           <w:rFonts w:cstheme="minorHAnsi"/>
           <w:sz w:val="28"/>
         </w:rPr>
+        <w:lastRenderedPageBreak/>
         <w:t>Consolidated financial info.</w:t>
       </w:r>
     </w:p>
@@ -4020,7 +4379,6 @@
           <w:rFonts w:cstheme="minorHAnsi"/>
           <w:sz w:val="28"/>
         </w:rPr>
-        <w:lastRenderedPageBreak/>
         <w:t>Consist of Assets and Liabilities.</w:t>
       </w:r>
     </w:p>
@@ -4230,6 +4588,7 @@
           <w:rFonts w:cstheme="minorHAnsi"/>
           <w:sz w:val="28"/>
         </w:rPr>
+        <w:lastRenderedPageBreak/>
         <w:t>Can be converted into cash and it can be selled within a year</w:t>
       </w:r>
     </w:p>
@@ -4582,7 +4941,6 @@
           <w:b/>
           <w:sz w:val="28"/>
         </w:rPr>
-        <w:lastRenderedPageBreak/>
         <w:t>Operating</w:t>
       </w:r>
     </w:p>
@@ -4747,6 +5105,7 @@
           <w:rFonts w:cstheme="minorHAnsi"/>
           <w:sz w:val="28"/>
         </w:rPr>
+        <w:lastRenderedPageBreak/>
         <w:t>Transaction between company, its lenders and owner to get return on investment</w:t>
       </w:r>
     </w:p>
@@ -5114,7 +5473,6 @@
           <w:rFonts w:cstheme="minorHAnsi"/>
           <w:sz w:val="28"/>
         </w:rPr>
-        <w:lastRenderedPageBreak/>
         <w:t>We should check PAT and EBITDA margin growing each year</w:t>
       </w:r>
     </w:p>
@@ -5294,6 +5652,7 @@
           <w:rFonts w:cstheme="minorHAnsi"/>
           <w:sz w:val="28"/>
         </w:rPr>
+        <w:lastRenderedPageBreak/>
         <w:t>Ratio = 1, debt = equity</w:t>
       </w:r>
     </w:p>
@@ -5702,7 +6061,6 @@
           <w:sz w:val="28"/>
           <w:u w:val="single"/>
         </w:rPr>
-        <w:lastRenderedPageBreak/>
         <w:t>How to value a company?</w:t>
       </w:r>
     </w:p>
@@ -5887,6 +6245,7 @@
           <w:rFonts w:cstheme="minorHAnsi"/>
           <w:sz w:val="28"/>
         </w:rPr>
+        <w:lastRenderedPageBreak/>
         <w:t>Based on cash flow, price to sales, price to book, debt to equity</w:t>
       </w:r>
     </w:p>
@@ -6672,6 +7031,119 @@
     </w:lvl>
   </w:abstractNum>
   <w:abstractNum w:abstractNumId="6">
+    <w:nsid w:val="14D02B1A"/>
+    <w:multiLevelType w:val="multilevel"/>
+    <w:tmpl w:val="9B1865C4"/>
+    <w:lvl w:ilvl="0">
+      <w:start w:val="1"/>
+      <w:numFmt w:val="decimal"/>
+      <w:lvlText w:val="%1."/>
+      <w:lvlJc w:val="left"/>
+      <w:pPr>
+        <w:tabs>
+          <w:tab w:val="num" w:pos="720"/>
+        </w:tabs>
+        <w:ind w:left="720" w:hanging="360"/>
+      </w:pPr>
+    </w:lvl>
+    <w:lvl w:ilvl="1">
+      <w:start w:val="1"/>
+      <w:numFmt w:val="decimal"/>
+      <w:lvlText w:val="%2."/>
+      <w:lvlJc w:val="left"/>
+      <w:pPr>
+        <w:tabs>
+          <w:tab w:val="num" w:pos="1440"/>
+        </w:tabs>
+        <w:ind w:left="1440" w:hanging="360"/>
+      </w:pPr>
+    </w:lvl>
+    <w:lvl w:ilvl="2" w:tentative="1">
+      <w:start w:val="1"/>
+      <w:numFmt w:val="decimal"/>
+      <w:lvlText w:val="%3."/>
+      <w:lvlJc w:val="left"/>
+      <w:pPr>
+        <w:tabs>
+          <w:tab w:val="num" w:pos="2160"/>
+        </w:tabs>
+        <w:ind w:left="2160" w:hanging="360"/>
+      </w:pPr>
+    </w:lvl>
+    <w:lvl w:ilvl="3" w:tentative="1">
+      <w:start w:val="1"/>
+      <w:numFmt w:val="decimal"/>
+      <w:lvlText w:val="%4."/>
+      <w:lvlJc w:val="left"/>
+      <w:pPr>
+        <w:tabs>
+          <w:tab w:val="num" w:pos="2880"/>
+        </w:tabs>
+        <w:ind w:left="2880" w:hanging="360"/>
+      </w:pPr>
+    </w:lvl>
+    <w:lvl w:ilvl="4" w:tentative="1">
+      <w:start w:val="1"/>
+      <w:numFmt w:val="decimal"/>
+      <w:lvlText w:val="%5."/>
+      <w:lvlJc w:val="left"/>
+      <w:pPr>
+        <w:tabs>
+          <w:tab w:val="num" w:pos="3600"/>
+        </w:tabs>
+        <w:ind w:left="3600" w:hanging="360"/>
+      </w:pPr>
+    </w:lvl>
+    <w:lvl w:ilvl="5" w:tentative="1">
+      <w:start w:val="1"/>
+      <w:numFmt w:val="decimal"/>
+      <w:lvlText w:val="%6."/>
+      <w:lvlJc w:val="left"/>
+      <w:pPr>
+        <w:tabs>
+          <w:tab w:val="num" w:pos="4320"/>
+        </w:tabs>
+        <w:ind w:left="4320" w:hanging="360"/>
+      </w:pPr>
+    </w:lvl>
+    <w:lvl w:ilvl="6" w:tentative="1">
+      <w:start w:val="1"/>
+      <w:numFmt w:val="decimal"/>
+      <w:lvlText w:val="%7."/>
+      <w:lvlJc w:val="left"/>
+      <w:pPr>
+        <w:tabs>
+          <w:tab w:val="num" w:pos="5040"/>
+        </w:tabs>
+        <w:ind w:left="5040" w:hanging="360"/>
+      </w:pPr>
+    </w:lvl>
+    <w:lvl w:ilvl="7" w:tentative="1">
+      <w:start w:val="1"/>
+      <w:numFmt w:val="decimal"/>
+      <w:lvlText w:val="%8."/>
+      <w:lvlJc w:val="left"/>
+      <w:pPr>
+        <w:tabs>
+          <w:tab w:val="num" w:pos="5760"/>
+        </w:tabs>
+        <w:ind w:left="5760" w:hanging="360"/>
+      </w:pPr>
+    </w:lvl>
+    <w:lvl w:ilvl="8" w:tentative="1">
+      <w:start w:val="1"/>
+      <w:numFmt w:val="decimal"/>
+      <w:lvlText w:val="%9."/>
+      <w:lvlJc w:val="left"/>
+      <w:pPr>
+        <w:tabs>
+          <w:tab w:val="num" w:pos="6480"/>
+        </w:tabs>
+        <w:ind w:left="6480" w:hanging="360"/>
+      </w:pPr>
+    </w:lvl>
+  </w:abstractNum>
+  <w:abstractNum w:abstractNumId="7">
     <w:nsid w:val="157D0D6E"/>
     <w:multiLevelType w:val="hybridMultilevel"/>
     <w:tmpl w:val="C5CA93EE"/>
@@ -6784,7 +7256,120 @@
       </w:rPr>
     </w:lvl>
   </w:abstractNum>
-  <w:abstractNum w:abstractNumId="7">
+  <w:abstractNum w:abstractNumId="8">
+    <w:nsid w:val="365B0F96"/>
+    <w:multiLevelType w:val="hybridMultilevel"/>
+    <w:tmpl w:val="5846F5F2"/>
+    <w:lvl w:ilvl="0" w:tplc="04090001">
+      <w:start w:val="1"/>
+      <w:numFmt w:val="bullet"/>
+      <w:lvlText w:val=""/>
+      <w:lvlJc w:val="left"/>
+      <w:pPr>
+        <w:ind w:left="720" w:hanging="360"/>
+      </w:pPr>
+      <w:rPr>
+        <w:rFonts w:ascii="Symbol" w:hAnsi="Symbol" w:hint="default"/>
+      </w:rPr>
+    </w:lvl>
+    <w:lvl w:ilvl="1" w:tplc="04090003">
+      <w:start w:val="1"/>
+      <w:numFmt w:val="bullet"/>
+      <w:lvlText w:val="o"/>
+      <w:lvlJc w:val="left"/>
+      <w:pPr>
+        <w:ind w:left="1440" w:hanging="360"/>
+      </w:pPr>
+      <w:rPr>
+        <w:rFonts w:ascii="Courier New" w:hAnsi="Courier New" w:cs="Courier New" w:hint="default"/>
+      </w:rPr>
+    </w:lvl>
+    <w:lvl w:ilvl="2" w:tplc="04090005">
+      <w:start w:val="1"/>
+      <w:numFmt w:val="bullet"/>
+      <w:lvlText w:val=""/>
+      <w:lvlJc w:val="left"/>
+      <w:pPr>
+        <w:ind w:left="2160" w:hanging="360"/>
+      </w:pPr>
+      <w:rPr>
+        <w:rFonts w:ascii="Wingdings" w:hAnsi="Wingdings" w:hint="default"/>
+      </w:rPr>
+    </w:lvl>
+    <w:lvl w:ilvl="3" w:tplc="04090001" w:tentative="1">
+      <w:start w:val="1"/>
+      <w:numFmt w:val="bullet"/>
+      <w:lvlText w:val=""/>
+      <w:lvlJc w:val="left"/>
+      <w:pPr>
+        <w:ind w:left="2880" w:hanging="360"/>
+      </w:pPr>
+      <w:rPr>
+        <w:rFonts w:ascii="Symbol" w:hAnsi="Symbol" w:hint="default"/>
+      </w:rPr>
+    </w:lvl>
+    <w:lvl w:ilvl="4" w:tplc="04090003" w:tentative="1">
+      <w:start w:val="1"/>
+      <w:numFmt w:val="bullet"/>
+      <w:lvlText w:val="o"/>
+      <w:lvlJc w:val="left"/>
+      <w:pPr>
+        <w:ind w:left="3600" w:hanging="360"/>
+      </w:pPr>
+      <w:rPr>
+        <w:rFonts w:ascii="Courier New" w:hAnsi="Courier New" w:cs="Courier New" w:hint="default"/>
+      </w:rPr>
+    </w:lvl>
+    <w:lvl w:ilvl="5" w:tplc="04090005" w:tentative="1">
+      <w:start w:val="1"/>
+      <w:numFmt w:val="bullet"/>
+      <w:lvlText w:val=""/>
+      <w:lvlJc w:val="left"/>
+      <w:pPr>
+        <w:ind w:left="4320" w:hanging="360"/>
+      </w:pPr>
+      <w:rPr>
+        <w:rFonts w:ascii="Wingdings" w:hAnsi="Wingdings" w:hint="default"/>
+      </w:rPr>
+    </w:lvl>
+    <w:lvl w:ilvl="6" w:tplc="04090001" w:tentative="1">
+      <w:start w:val="1"/>
+      <w:numFmt w:val="bullet"/>
+      <w:lvlText w:val=""/>
+      <w:lvlJc w:val="left"/>
+      <w:pPr>
+        <w:ind w:left="5040" w:hanging="360"/>
+      </w:pPr>
+      <w:rPr>
+        <w:rFonts w:ascii="Symbol" w:hAnsi="Symbol" w:hint="default"/>
+      </w:rPr>
+    </w:lvl>
+    <w:lvl w:ilvl="7" w:tplc="04090003" w:tentative="1">
+      <w:start w:val="1"/>
+      <w:numFmt w:val="bullet"/>
+      <w:lvlText w:val="o"/>
+      <w:lvlJc w:val="left"/>
+      <w:pPr>
+        <w:ind w:left="5760" w:hanging="360"/>
+      </w:pPr>
+      <w:rPr>
+        <w:rFonts w:ascii="Courier New" w:hAnsi="Courier New" w:cs="Courier New" w:hint="default"/>
+      </w:rPr>
+    </w:lvl>
+    <w:lvl w:ilvl="8" w:tplc="04090005" w:tentative="1">
+      <w:start w:val="1"/>
+      <w:numFmt w:val="bullet"/>
+      <w:lvlText w:val=""/>
+      <w:lvlJc w:val="left"/>
+      <w:pPr>
+        <w:ind w:left="6480" w:hanging="360"/>
+      </w:pPr>
+      <w:rPr>
+        <w:rFonts w:ascii="Wingdings" w:hAnsi="Wingdings" w:hint="default"/>
+      </w:rPr>
+    </w:lvl>
+  </w:abstractNum>
+  <w:abstractNum w:abstractNumId="9">
     <w:nsid w:val="38BB2051"/>
     <w:multiLevelType w:val="hybridMultilevel"/>
     <w:tmpl w:val="154A1A64"/>
@@ -6897,7 +7482,7 @@
       </w:rPr>
     </w:lvl>
   </w:abstractNum>
-  <w:abstractNum w:abstractNumId="8">
+  <w:abstractNum w:abstractNumId="10">
     <w:nsid w:val="3AE073E7"/>
     <w:multiLevelType w:val="hybridMultilevel"/>
     <w:tmpl w:val="1D603392"/>
@@ -7010,7 +7595,7 @@
       </w:rPr>
     </w:lvl>
   </w:abstractNum>
-  <w:abstractNum w:abstractNumId="9">
+  <w:abstractNum w:abstractNumId="11">
     <w:nsid w:val="59DC2858"/>
     <w:multiLevelType w:val="hybridMultilevel"/>
     <w:tmpl w:val="0144FE02"/>
@@ -7123,7 +7708,7 @@
       </w:rPr>
     </w:lvl>
   </w:abstractNum>
-  <w:abstractNum w:abstractNumId="10">
+  <w:abstractNum w:abstractNumId="12">
     <w:nsid w:val="62312B41"/>
     <w:multiLevelType w:val="hybridMultilevel"/>
     <w:tmpl w:val="0C3A8974"/>
@@ -7236,7 +7821,7 @@
       </w:rPr>
     </w:lvl>
   </w:abstractNum>
-  <w:abstractNum w:abstractNumId="11">
+  <w:abstractNum w:abstractNumId="13">
     <w:nsid w:val="663838D8"/>
     <w:multiLevelType w:val="hybridMultilevel"/>
     <w:tmpl w:val="DCDC8AC6"/>
@@ -7349,10 +7934,10 @@
       </w:rPr>
     </w:lvl>
   </w:abstractNum>
-  <w:abstractNum w:abstractNumId="12">
+  <w:abstractNum w:abstractNumId="14">
     <w:nsid w:val="6BDD50B7"/>
     <w:multiLevelType w:val="hybridMultilevel"/>
-    <w:tmpl w:val="A6020C12"/>
+    <w:tmpl w:val="8BBAF53A"/>
     <w:lvl w:ilvl="0" w:tplc="04090001">
       <w:start w:val="1"/>
       <w:numFmt w:val="bullet"/>
@@ -7462,7 +8047,7 @@
       </w:rPr>
     </w:lvl>
   </w:abstractNum>
-  <w:abstractNum w:abstractNumId="13">
+  <w:abstractNum w:abstractNumId="15">
     <w:nsid w:val="6D314779"/>
     <w:multiLevelType w:val="hybridMultilevel"/>
     <w:tmpl w:val="5622C968"/>
@@ -7575,7 +8160,7 @@
       </w:rPr>
     </w:lvl>
   </w:abstractNum>
-  <w:abstractNum w:abstractNumId="14">
+  <w:abstractNum w:abstractNumId="16">
     <w:nsid w:val="79FD251D"/>
     <w:multiLevelType w:val="hybridMultilevel"/>
     <w:tmpl w:val="2752DEAA"/>
@@ -7688,7 +8273,7 @@
       </w:rPr>
     </w:lvl>
   </w:abstractNum>
-  <w:abstractNum w:abstractNumId="15">
+  <w:abstractNum w:abstractNumId="17">
     <w:nsid w:val="7B1247CC"/>
     <w:multiLevelType w:val="hybridMultilevel"/>
     <w:tmpl w:val="42B0E9FA"/>
@@ -7805,31 +8390,31 @@
     <w:abstractNumId w:val="3"/>
   </w:num>
   <w:num w:numId="2">
-    <w:abstractNumId w:val="10"/>
+    <w:abstractNumId w:val="12"/>
   </w:num>
   <w:num w:numId="3">
+    <w:abstractNumId w:val="15"/>
+  </w:num>
+  <w:num w:numId="4">
+    <w:abstractNumId w:val="9"/>
+  </w:num>
+  <w:num w:numId="5">
+    <w:abstractNumId w:val="11"/>
+  </w:num>
+  <w:num w:numId="6">
     <w:abstractNumId w:val="13"/>
   </w:num>
-  <w:num w:numId="4">
-    <w:abstractNumId w:val="7"/>
-  </w:num>
-  <w:num w:numId="5">
-    <w:abstractNumId w:val="9"/>
-  </w:num>
-  <w:num w:numId="6">
-    <w:abstractNumId w:val="11"/>
-  </w:num>
   <w:num w:numId="7">
-    <w:abstractNumId w:val="14"/>
+    <w:abstractNumId w:val="16"/>
   </w:num>
   <w:num w:numId="8">
-    <w:abstractNumId w:val="12"/>
+    <w:abstractNumId w:val="14"/>
   </w:num>
   <w:num w:numId="9">
     <w:abstractNumId w:val="5"/>
   </w:num>
   <w:num w:numId="10">
-    <w:abstractNumId w:val="6"/>
+    <w:abstractNumId w:val="7"/>
   </w:num>
   <w:num w:numId="11">
     <w:abstractNumId w:val="2"/>
@@ -7841,13 +8426,19 @@
     <w:abstractNumId w:val="1"/>
   </w:num>
   <w:num w:numId="14">
-    <w:abstractNumId w:val="15"/>
+    <w:abstractNumId w:val="17"/>
   </w:num>
   <w:num w:numId="15">
-    <w:abstractNumId w:val="8"/>
+    <w:abstractNumId w:val="10"/>
   </w:num>
   <w:num w:numId="16">
     <w:abstractNumId w:val="0"/>
+  </w:num>
+  <w:num w:numId="17">
+    <w:abstractNumId w:val="8"/>
+  </w:num>
+  <w:num w:numId="18">
+    <w:abstractNumId w:val="6"/>
   </w:num>
 </w:numbering>
 </file>
@@ -8086,6 +8677,22 @@
     <w:name w:val="hgkelc"/>
     <w:basedOn w:val="DefaultParagraphFont"/>
     <w:rsid w:val="0042531B"/>
+  </w:style>
+  <w:style w:type="paragraph" w:styleId="NormalWeb">
+    <w:name w:val="Normal (Web)"/>
+    <w:basedOn w:val="Normal"/>
+    <w:uiPriority w:val="99"/>
+    <w:semiHidden/>
+    <w:unhideWhenUsed/>
+    <w:rsid w:val="008B1978"/>
+    <w:pPr>
+      <w:spacing w:before="100" w:beforeAutospacing="1" w:after="100" w:afterAutospacing="1" w:line="240" w:lineRule="auto"/>
+    </w:pPr>
+    <w:rPr>
+      <w:rFonts w:ascii="Times New Roman" w:eastAsia="Times New Roman" w:hAnsi="Times New Roman" w:cs="Times New Roman"/>
+      <w:sz w:val="24"/>
+      <w:szCs w:val="24"/>
+    </w:rPr>
   </w:style>
 </w:styles>
 </file>
